--- a/tools/icm/readme.docx
+++ b/tools/icm/readme.docx
@@ -25,22 +25,7 @@
     </w:p>
     <w:p>
       <w:r>
-        <w:t>T</w:t>
-      </w:r>
-      <w:r>
-        <w:t>he</w:t>
-      </w:r>
-      <w:r>
-        <w:t xml:space="preserve"> “</w:t>
-      </w:r>
-      <w:r>
-        <w:t>timestep_log_file_reader.ipynb</w:t>
-      </w:r>
-      <w:r>
-        <w:t xml:space="preserve">” can extract the </w:t>
-      </w:r>
-      <w:r>
-        <w:t xml:space="preserve">count tables showing the nodes and links with trouble in calculation into an Excel spreadsheet. </w:t>
+        <w:t xml:space="preserve">The “timestep_log_file_reader.ipynb” can extract the count tables showing the nodes and links with trouble in calculation into an Excel spreadsheet. </w:t>
       </w:r>
     </w:p>
     <w:p>
@@ -357,16 +342,7 @@
       </w:pPr>
       <w:r>
         <w:lastRenderedPageBreak/>
-        <w:t xml:space="preserve">step 4 set up the log path, and the excel_path </w:t>
-      </w:r>
-      <w:r>
-        <w:t xml:space="preserve">in the notebook </w:t>
-      </w:r>
-      <w:r>
-        <w:t>and run th</w:t>
-      </w:r>
-      <w:r>
-        <w:t>e cell</w:t>
+        <w:t>step 4 set up the log path, and the excel_path in the notebook and run the cell</w:t>
       </w:r>
     </w:p>
     <w:p>
@@ -458,6 +434,341 @@
         </w:drawing>
       </w:r>
     </w:p>
+    <w:p/>
+    <w:p>
+      <w:pPr>
+        <w:pStyle w:val="Heading1"/>
+      </w:pPr>
+      <w:r>
+        <w:t>batch_plot_event_file</w:t>
+      </w:r>
+    </w:p>
+    <w:p>
+      <w:r>
+        <w:t>For models with many nodes receiving inflows, or outfall nodes with boundary level conditions, it can get tedious reviewing the time series.</w:t>
+      </w:r>
+    </w:p>
+    <w:p>
+      <w:r>
+        <w:t>The “batch_plot_event_file.ipynb” provides a quick way to batch plot each time series as a figure so that you can quickly check them.</w:t>
+      </w:r>
+    </w:p>
+    <w:p>
+      <w:r>
+        <w:t>To plot the figures,</w:t>
+      </w:r>
+    </w:p>
+    <w:p>
+      <w:pPr>
+        <w:pStyle w:val="ListParagraph"/>
+        <w:numPr>
+          <w:ilvl w:val="0"/>
+          <w:numId w:val="4"/>
+        </w:numPr>
+      </w:pPr>
+      <w:r>
+        <w:t>export the event file as an “CSV” file</w:t>
+      </w:r>
+    </w:p>
+    <w:p>
+      <w:r>
+        <w:rPr>
+          <w:noProof/>
+        </w:rPr>
+        <w:drawing>
+          <wp:inline distT="0" distB="0" distL="0" distR="0" wp14:anchorId="6B4C07B0" wp14:editId="5ECFC8AC">
+            <wp:extent cx="3257143" cy="1371429"/>
+            <wp:effectExtent l="0" t="0" r="635" b="635"/>
+            <wp:docPr id="1999294237" name="Picture 1" descr="A screenshot of a computer&#10;&#10;Description automatically generated"/>
+            <wp:cNvGraphicFramePr>
+              <a:graphicFrameLocks xmlns:a="http://schemas.openxmlformats.org/drawingml/2006/main" noChangeAspect="1"/>
+            </wp:cNvGraphicFramePr>
+            <a:graphic xmlns:a="http://schemas.openxmlformats.org/drawingml/2006/main">
+              <a:graphicData uri="http://schemas.openxmlformats.org/drawingml/2006/picture">
+                <pic:pic xmlns:pic="http://schemas.openxmlformats.org/drawingml/2006/picture">
+                  <pic:nvPicPr>
+                    <pic:cNvPr id="1999294237" name="Picture 1" descr="A screenshot of a computer&#10;&#10;Description automatically generated"/>
+                    <pic:cNvPicPr/>
+                  </pic:nvPicPr>
+                  <pic:blipFill>
+                    <a:blip r:embed="rId12"/>
+                    <a:stretch>
+                      <a:fillRect/>
+                    </a:stretch>
+                  </pic:blipFill>
+                  <pic:spPr>
+                    <a:xfrm>
+                      <a:off x="0" y="0"/>
+                      <a:ext cx="3257143" cy="1371429"/>
+                    </a:xfrm>
+                    <a:prstGeom prst="rect">
+                      <a:avLst/>
+                    </a:prstGeom>
+                  </pic:spPr>
+                </pic:pic>
+              </a:graphicData>
+            </a:graphic>
+          </wp:inline>
+        </w:drawing>
+      </w:r>
+    </w:p>
+    <w:p>
+      <w:pPr>
+        <w:pStyle w:val="ListParagraph"/>
+        <w:numPr>
+          <w:ilvl w:val="0"/>
+          <w:numId w:val="4"/>
+        </w:numPr>
+      </w:pPr>
+      <w:r>
+        <w:lastRenderedPageBreak/>
+        <w:t xml:space="preserve">open the exported csv file and prepare it as a generic csv file. In the exported csv file, the time series data can be found at the end, row 11 is the header, and the following rows are the values. We need to replace the </w:t>
+      </w:r>
+      <w:r>
+        <w:t xml:space="preserve">column header in row 11 with actual profile name listed in row 9 and 10, </w:t>
+      </w:r>
+    </w:p>
+    <w:p>
+      <w:pPr>
+        <w:pStyle w:val="ListParagraph"/>
+        <w:numPr>
+          <w:ilvl w:val="1"/>
+          <w:numId w:val="4"/>
+        </w:numPr>
+      </w:pPr>
+      <w:r>
+        <w:t>copy the profile names</w:t>
+      </w:r>
+    </w:p>
+    <w:p>
+      <w:pPr>
+        <w:pStyle w:val="ListParagraph"/>
+        <w:numPr>
+          <w:ilvl w:val="1"/>
+          <w:numId w:val="4"/>
+        </w:numPr>
+      </w:pPr>
+      <w:r>
+        <w:t>select the column header</w:t>
+      </w:r>
+    </w:p>
+    <w:p>
+      <w:pPr>
+        <w:pStyle w:val="ListParagraph"/>
+        <w:numPr>
+          <w:ilvl w:val="1"/>
+          <w:numId w:val="4"/>
+        </w:numPr>
+      </w:pPr>
+      <w:r>
+        <w:t>use paste special to transpose the profile names as column header</w:t>
+      </w:r>
+    </w:p>
+    <w:p>
+      <w:r>
+        <w:rPr>
+          <w:noProof/>
+        </w:rPr>
+        <w:drawing>
+          <wp:inline distT="0" distB="0" distL="0" distR="0" wp14:anchorId="002D89E4" wp14:editId="430DCD47">
+            <wp:extent cx="4443986" cy="4058622"/>
+            <wp:effectExtent l="0" t="0" r="0" b="0"/>
+            <wp:docPr id="1116667141" name="Picture 1" descr="A screenshot of a computer&#10;&#10;Description automatically generated"/>
+            <wp:cNvGraphicFramePr>
+              <a:graphicFrameLocks xmlns:a="http://schemas.openxmlformats.org/drawingml/2006/main" noChangeAspect="1"/>
+            </wp:cNvGraphicFramePr>
+            <a:graphic xmlns:a="http://schemas.openxmlformats.org/drawingml/2006/main">
+              <a:graphicData uri="http://schemas.openxmlformats.org/drawingml/2006/picture">
+                <pic:pic xmlns:pic="http://schemas.openxmlformats.org/drawingml/2006/picture">
+                  <pic:nvPicPr>
+                    <pic:cNvPr id="1116667141" name="Picture 1" descr="A screenshot of a computer&#10;&#10;Description automatically generated"/>
+                    <pic:cNvPicPr/>
+                  </pic:nvPicPr>
+                  <pic:blipFill>
+                    <a:blip r:embed="rId13"/>
+                    <a:stretch>
+                      <a:fillRect/>
+                    </a:stretch>
+                  </pic:blipFill>
+                  <pic:spPr>
+                    <a:xfrm>
+                      <a:off x="0" y="0"/>
+                      <a:ext cx="4460125" cy="4073361"/>
+                    </a:xfrm>
+                    <a:prstGeom prst="rect">
+                      <a:avLst/>
+                    </a:prstGeom>
+                  </pic:spPr>
+                </pic:pic>
+              </a:graphicData>
+            </a:graphic>
+          </wp:inline>
+        </w:drawing>
+      </w:r>
+    </w:p>
+    <w:p>
+      <w:pPr>
+        <w:pStyle w:val="ListParagraph"/>
+        <w:numPr>
+          <w:ilvl w:val="0"/>
+          <w:numId w:val="4"/>
+        </w:numPr>
+      </w:pPr>
+      <w:r>
+        <w:t>delete the rows above the header, we’ll have a generic csv file.</w:t>
+      </w:r>
+    </w:p>
+    <w:p>
+      <w:r>
+        <w:rPr>
+          <w:noProof/>
+        </w:rPr>
+        <w:drawing>
+          <wp:inline distT="0" distB="0" distL="0" distR="0" wp14:anchorId="659EF837" wp14:editId="1EA53F68">
+            <wp:extent cx="2400000" cy="2304762"/>
+            <wp:effectExtent l="0" t="0" r="635" b="635"/>
+            <wp:docPr id="1150383515" name="Picture 1" descr="A screenshot of a table&#10;&#10;Description automatically generated"/>
+            <wp:cNvGraphicFramePr>
+              <a:graphicFrameLocks xmlns:a="http://schemas.openxmlformats.org/drawingml/2006/main" noChangeAspect="1"/>
+            </wp:cNvGraphicFramePr>
+            <a:graphic xmlns:a="http://schemas.openxmlformats.org/drawingml/2006/main">
+              <a:graphicData uri="http://schemas.openxmlformats.org/drawingml/2006/picture">
+                <pic:pic xmlns:pic="http://schemas.openxmlformats.org/drawingml/2006/picture">
+                  <pic:nvPicPr>
+                    <pic:cNvPr id="1150383515" name="Picture 1" descr="A screenshot of a table&#10;&#10;Description automatically generated"/>
+                    <pic:cNvPicPr/>
+                  </pic:nvPicPr>
+                  <pic:blipFill>
+                    <a:blip r:embed="rId14"/>
+                    <a:stretch>
+                      <a:fillRect/>
+                    </a:stretch>
+                  </pic:blipFill>
+                  <pic:spPr>
+                    <a:xfrm>
+                      <a:off x="0" y="0"/>
+                      <a:ext cx="2400000" cy="2304762"/>
+                    </a:xfrm>
+                    <a:prstGeom prst="rect">
+                      <a:avLst/>
+                    </a:prstGeom>
+                  </pic:spPr>
+                </pic:pic>
+              </a:graphicData>
+            </a:graphic>
+          </wp:inline>
+        </w:drawing>
+      </w:r>
+    </w:p>
+    <w:p>
+      <w:pPr>
+        <w:pStyle w:val="ListParagraph"/>
+        <w:numPr>
+          <w:ilvl w:val="0"/>
+          <w:numId w:val="4"/>
+        </w:numPr>
+      </w:pPr>
+      <w:r>
+        <w:lastRenderedPageBreak/>
+        <w:t>run the notebook after updating the csv_path to the generic csv file, and the folder for the folder,</w:t>
+      </w:r>
+    </w:p>
+    <w:p>
+      <w:r>
+        <w:rPr>
+          <w:noProof/>
+        </w:rPr>
+        <w:drawing>
+          <wp:inline distT="0" distB="0" distL="0" distR="0" wp14:anchorId="21FD5DFB" wp14:editId="100B231B">
+            <wp:extent cx="4295238" cy="1066667"/>
+            <wp:effectExtent l="0" t="0" r="0" b="635"/>
+            <wp:docPr id="1456803083" name="Picture 1" descr="A screen shot of a computer&#10;&#10;Description automatically generated"/>
+            <wp:cNvGraphicFramePr>
+              <a:graphicFrameLocks xmlns:a="http://schemas.openxmlformats.org/drawingml/2006/main" noChangeAspect="1"/>
+            </wp:cNvGraphicFramePr>
+            <a:graphic xmlns:a="http://schemas.openxmlformats.org/drawingml/2006/main">
+              <a:graphicData uri="http://schemas.openxmlformats.org/drawingml/2006/picture">
+                <pic:pic xmlns:pic="http://schemas.openxmlformats.org/drawingml/2006/picture">
+                  <pic:nvPicPr>
+                    <pic:cNvPr id="1456803083" name="Picture 1" descr="A screen shot of a computer&#10;&#10;Description automatically generated"/>
+                    <pic:cNvPicPr/>
+                  </pic:nvPicPr>
+                  <pic:blipFill>
+                    <a:blip r:embed="rId15"/>
+                    <a:stretch>
+                      <a:fillRect/>
+                    </a:stretch>
+                  </pic:blipFill>
+                  <pic:spPr>
+                    <a:xfrm>
+                      <a:off x="0" y="0"/>
+                      <a:ext cx="4295238" cy="1066667"/>
+                    </a:xfrm>
+                    <a:prstGeom prst="rect">
+                      <a:avLst/>
+                    </a:prstGeom>
+                  </pic:spPr>
+                </pic:pic>
+              </a:graphicData>
+            </a:graphic>
+          </wp:inline>
+        </w:drawing>
+      </w:r>
+    </w:p>
+    <w:p>
+      <w:pPr>
+        <w:pStyle w:val="ListParagraph"/>
+        <w:numPr>
+          <w:ilvl w:val="0"/>
+          <w:numId w:val="4"/>
+        </w:numPr>
+      </w:pPr>
+      <w:r>
+        <w:t>each profile will have a figure saved in the figure folder</w:t>
+      </w:r>
+    </w:p>
+    <w:p>
+      <w:r>
+        <w:rPr>
+          <w:noProof/>
+        </w:rPr>
+        <w:drawing>
+          <wp:inline distT="0" distB="0" distL="0" distR="0" wp14:anchorId="423343D0" wp14:editId="43BD5702">
+            <wp:extent cx="5266667" cy="2000000"/>
+            <wp:effectExtent l="0" t="0" r="0" b="635"/>
+            <wp:docPr id="885360392" name="Picture 1" descr="A screenshot of a computer&#10;&#10;Description automatically generated"/>
+            <wp:cNvGraphicFramePr>
+              <a:graphicFrameLocks xmlns:a="http://schemas.openxmlformats.org/drawingml/2006/main" noChangeAspect="1"/>
+            </wp:cNvGraphicFramePr>
+            <a:graphic xmlns:a="http://schemas.openxmlformats.org/drawingml/2006/main">
+              <a:graphicData uri="http://schemas.openxmlformats.org/drawingml/2006/picture">
+                <pic:pic xmlns:pic="http://schemas.openxmlformats.org/drawingml/2006/picture">
+                  <pic:nvPicPr>
+                    <pic:cNvPr id="885360392" name="Picture 1" descr="A screenshot of a computer&#10;&#10;Description automatically generated"/>
+                    <pic:cNvPicPr/>
+                  </pic:nvPicPr>
+                  <pic:blipFill>
+                    <a:blip r:embed="rId16"/>
+                    <a:stretch>
+                      <a:fillRect/>
+                    </a:stretch>
+                  </pic:blipFill>
+                  <pic:spPr>
+                    <a:xfrm>
+                      <a:off x="0" y="0"/>
+                      <a:ext cx="5266667" cy="2000000"/>
+                    </a:xfrm>
+                    <a:prstGeom prst="rect">
+                      <a:avLst/>
+                    </a:prstGeom>
+                  </pic:spPr>
+                </pic:pic>
+              </a:graphicData>
+            </a:graphic>
+          </wp:inline>
+        </w:drawing>
+      </w:r>
+    </w:p>
     <w:sectPr>
       <w:pgSz w:w="12240" w:h="15840"/>
       <w:pgMar w:top="1440" w:right="1440" w:bottom="1440" w:left="1440" w:header="720" w:footer="720" w:gutter="0"/>
@@ -583,6 +894,95 @@
     </w:lvl>
   </w:abstractNum>
   <w:abstractNum w:abstractNumId="1" w15:restartNumberingAfterBreak="0">
+    <w:nsid w:val="26721BC1"/>
+    <w:multiLevelType w:val="hybridMultilevel"/>
+    <w:tmpl w:val="95AEC790"/>
+    <w:lvl w:ilvl="0" w:tplc="0409000F">
+      <w:start w:val="1"/>
+      <w:numFmt w:val="decimal"/>
+      <w:lvlText w:val="%1."/>
+      <w:lvlJc w:val="left"/>
+      <w:pPr>
+        <w:ind w:left="720" w:hanging="360"/>
+      </w:pPr>
+      <w:rPr>
+        <w:rFonts w:hint="default"/>
+      </w:rPr>
+    </w:lvl>
+    <w:lvl w:ilvl="1" w:tplc="0409000F">
+      <w:start w:val="1"/>
+      <w:numFmt w:val="decimal"/>
+      <w:lvlText w:val="%2."/>
+      <w:lvlJc w:val="left"/>
+      <w:pPr>
+        <w:ind w:left="1440" w:hanging="360"/>
+      </w:pPr>
+    </w:lvl>
+    <w:lvl w:ilvl="2" w:tplc="0409001B" w:tentative="1">
+      <w:start w:val="1"/>
+      <w:numFmt w:val="lowerRoman"/>
+      <w:lvlText w:val="%3."/>
+      <w:lvlJc w:val="right"/>
+      <w:pPr>
+        <w:ind w:left="2160" w:hanging="180"/>
+      </w:pPr>
+    </w:lvl>
+    <w:lvl w:ilvl="3" w:tplc="0409000F" w:tentative="1">
+      <w:start w:val="1"/>
+      <w:numFmt w:val="decimal"/>
+      <w:lvlText w:val="%4."/>
+      <w:lvlJc w:val="left"/>
+      <w:pPr>
+        <w:ind w:left="2880" w:hanging="360"/>
+      </w:pPr>
+    </w:lvl>
+    <w:lvl w:ilvl="4" w:tplc="04090019" w:tentative="1">
+      <w:start w:val="1"/>
+      <w:numFmt w:val="lowerLetter"/>
+      <w:lvlText w:val="%5."/>
+      <w:lvlJc w:val="left"/>
+      <w:pPr>
+        <w:ind w:left="3600" w:hanging="360"/>
+      </w:pPr>
+    </w:lvl>
+    <w:lvl w:ilvl="5" w:tplc="0409001B" w:tentative="1">
+      <w:start w:val="1"/>
+      <w:numFmt w:val="lowerRoman"/>
+      <w:lvlText w:val="%6."/>
+      <w:lvlJc w:val="right"/>
+      <w:pPr>
+        <w:ind w:left="4320" w:hanging="180"/>
+      </w:pPr>
+    </w:lvl>
+    <w:lvl w:ilvl="6" w:tplc="0409000F" w:tentative="1">
+      <w:start w:val="1"/>
+      <w:numFmt w:val="decimal"/>
+      <w:lvlText w:val="%7."/>
+      <w:lvlJc w:val="left"/>
+      <w:pPr>
+        <w:ind w:left="5040" w:hanging="360"/>
+      </w:pPr>
+    </w:lvl>
+    <w:lvl w:ilvl="7" w:tplc="04090019" w:tentative="1">
+      <w:start w:val="1"/>
+      <w:numFmt w:val="lowerLetter"/>
+      <w:lvlText w:val="%8."/>
+      <w:lvlJc w:val="left"/>
+      <w:pPr>
+        <w:ind w:left="5760" w:hanging="360"/>
+      </w:pPr>
+    </w:lvl>
+    <w:lvl w:ilvl="8" w:tplc="0409001B" w:tentative="1">
+      <w:start w:val="1"/>
+      <w:numFmt w:val="lowerRoman"/>
+      <w:lvlText w:val="%9."/>
+      <w:lvlJc w:val="right"/>
+      <w:pPr>
+        <w:ind w:left="6480" w:hanging="180"/>
+      </w:pPr>
+    </w:lvl>
+  </w:abstractNum>
+  <w:abstractNum w:abstractNumId="2" w15:restartNumberingAfterBreak="0">
     <w:nsid w:val="3C302C78"/>
     <w:multiLevelType w:val="hybridMultilevel"/>
     <w:tmpl w:val="EC04D9CC"/>
@@ -694,7 +1094,7 @@
       </w:rPr>
     </w:lvl>
   </w:abstractNum>
-  <w:abstractNum w:abstractNumId="2" w15:restartNumberingAfterBreak="0">
+  <w:abstractNum w:abstractNumId="3" w15:restartNumberingAfterBreak="0">
     <w:nsid w:val="5BFA5FD2"/>
     <w:multiLevelType w:val="hybridMultilevel"/>
     <w:tmpl w:val="965AA952"/>
@@ -808,13 +1208,16 @@
     </w:lvl>
   </w:abstractNum>
   <w:num w:numId="1" w16cid:durableId="491139851">
-    <w:abstractNumId w:val="2"/>
+    <w:abstractNumId w:val="3"/>
   </w:num>
   <w:num w:numId="2" w16cid:durableId="1577665037">
-    <w:abstractNumId w:val="1"/>
+    <w:abstractNumId w:val="2"/>
   </w:num>
   <w:num w:numId="3" w16cid:durableId="1012797501">
     <w:abstractNumId w:val="0"/>
+  </w:num>
+  <w:num w:numId="4" w16cid:durableId="1276012864">
+    <w:abstractNumId w:val="1"/>
   </w:num>
 </w:numbering>
 </file>
